--- a/RecordsOfSupervision/FormalRecord 2022-11-09.docx
+++ b/RecordsOfSupervision/FormalRecord 2022-11-09.docx
@@ -1171,19 +1171,18 @@
                 <w:spacing w:val="0"/>
                 <w:position w:val="0"/>
                 <w:sz w:val="22"/>
-                <w:shd w:fill="auto" w:val="clear"/>
-              </w:rPr>
-            </w:pPr>
-            <w:r>
-              <w:rPr>
-                <w:rFonts w:ascii="Calibri" w:hAnsi="Calibri" w:cs="Calibri" w:eastAsia="Calibri"/>
-                <w:color w:val="auto"/>
-                <w:spacing w:val="0"/>
-                <w:position w:val="0"/>
-                <w:sz w:val="22"/>
-                <w:shd w:fill="auto" w:val="clear"/>
-              </w:rPr>
-              <w:t xml:space="preserve">02/12/22 - delayed meeting due to taking time off for holidays</w:t>
+              </w:rPr>
+            </w:pPr>
+            <w:r>
+              <w:rPr>
+                <w:rFonts w:ascii="Calibri" w:hAnsi="Calibri" w:cs="Calibri" w:eastAsia="Calibri"/>
+                <w:color w:val="auto"/>
+                <w:spacing w:val="0"/>
+                <w:position w:val="0"/>
+                <w:sz w:val="22"/>
+                <w:shd w:fill="auto" w:val="clear"/>
+              </w:rPr>
+              <w:t xml:space="preserve">2022/12/02 - delayed meeting due to taking time off for holidays</w:t>
             </w:r>
           </w:p>
         </w:tc>
